--- a/Unidad3/Calculadora/Calculadora .docx
+++ b/Unidad3/Calculadora/Calculadora .docx
@@ -47,9 +47,6 @@
     <w:p>
       <w:pPr>
         <w:ind w:left="720"/>
-        <w:rPr>
-          <w:rFonts w:hint="eastAsia"/>
-        </w:rPr>
       </w:pPr>
     </w:p>
     <w:p>
@@ -276,10 +273,7 @@
       </w:r>
       <w:proofErr w:type="gramEnd"/>
       <w:r>
-        <w:t xml:space="preserve">) </w:t>
-      </w:r>
-      <w:r>
-        <w:t>Es un método del objeto </w:t>
+        <w:t>) Es un método del objeto </w:t>
       </w:r>
       <w:proofErr w:type="spellStart"/>
       <w:r>
@@ -303,10 +297,7 @@
       </w:r>
       <w:proofErr w:type="spellEnd"/>
       <w:r>
-        <w:t xml:space="preserve">” </w:t>
-      </w:r>
-      <w:r>
-        <w:t>selecciona todos los elementos de tipo &lt;</w:t>
+        <w:t>” selecciona todos los elementos de tipo &lt;</w:t>
       </w:r>
       <w:proofErr w:type="spellStart"/>
       <w:r>
@@ -592,10 +583,7 @@
         <w:t>documen</w:t>
       </w:r>
       <w:r>
-        <w:t>t</w:t>
-      </w:r>
-      <w:r>
-        <w:t>.querySelectorAll</w:t>
+        <w:t>t.querySelectorAll</w:t>
       </w:r>
       <w:proofErr w:type="spellEnd"/>
       <w:proofErr w:type="gramEnd"/>
@@ -652,6 +640,202 @@
       </w:r>
       <w:r>
         <w:t xml:space="preserve">e flecha que se ejecuta para cada elemento de la colección </w:t>
+      </w:r>
+    </w:p>
+    <w:p>
+      <w:pPr>
+        <w:ind w:left="720"/>
+      </w:pPr>
+      <w:proofErr w:type="spellStart"/>
+      <w:proofErr w:type="gramStart"/>
+      <w:r>
+        <w:t>buttons.forEach</w:t>
+      </w:r>
+      <w:proofErr w:type="spellEnd"/>
+      <w:proofErr w:type="gramEnd"/>
+      <w:r>
+        <w:t>((</w:t>
+      </w:r>
+      <w:proofErr w:type="spellStart"/>
+      <w:r>
+        <w:t>button</w:t>
+      </w:r>
+      <w:proofErr w:type="spellEnd"/>
+      <w:r>
+        <w:t xml:space="preserve">) =&gt; { ... }) recorre cada botón en la </w:t>
+      </w:r>
+      <w:proofErr w:type="spellStart"/>
+      <w:r>
+        <w:t>NodeList</w:t>
+      </w:r>
+      <w:proofErr w:type="spellEnd"/>
+      <w:r>
+        <w:t> </w:t>
+      </w:r>
+      <w:proofErr w:type="spellStart"/>
+      <w:r>
+        <w:t>buttons</w:t>
+      </w:r>
+      <w:proofErr w:type="spellEnd"/>
+      <w:r>
+        <w:t>.</w:t>
+      </w:r>
+    </w:p>
+    <w:p>
+      <w:pPr>
+        <w:ind w:left="720"/>
+      </w:pPr>
+      <w:r>
+        <w:t>Asigna un evento de clic a cada botón.</w:t>
+      </w:r>
+    </w:p>
+    <w:p>
+      <w:pPr>
+        <w:ind w:left="720"/>
+      </w:pPr>
+    </w:p>
+    <w:p>
+      <w:pPr>
+        <w:numPr>
+          <w:ilvl w:val="0"/>
+          <w:numId w:val="1"/>
+        </w:numPr>
+      </w:pPr>
+      <w:r>
+        <w:t xml:space="preserve">Que hace y </w:t>
+      </w:r>
+      <w:proofErr w:type="spellStart"/>
+      <w:r>
+        <w:t>como</w:t>
+      </w:r>
+      <w:proofErr w:type="spellEnd"/>
+      <w:r>
+        <w:t xml:space="preserve"> funciona </w:t>
+      </w:r>
+      <w:proofErr w:type="spellStart"/>
+      <w:r>
+        <w:t>button.addEventListener</w:t>
+      </w:r>
+      <w:proofErr w:type="spellEnd"/>
+      <w:r>
+        <w:t>("</w:t>
+      </w:r>
+      <w:proofErr w:type="spellStart"/>
+      <w:r>
+        <w:t>click</w:t>
+      </w:r>
+      <w:proofErr w:type="spellEnd"/>
+      <w:r>
+        <w:t>", () =&gt; { } )</w:t>
+      </w:r>
+    </w:p>
+    <w:p>
+      <w:pPr>
+        <w:ind w:left="720"/>
+      </w:pPr>
+      <w:proofErr w:type="spellStart"/>
+      <w:r>
+        <w:t>button</w:t>
+      </w:r>
+      <w:proofErr w:type="spellEnd"/>
+      <w:r>
+        <w:t xml:space="preserve"> es una referencia a un </w:t>
+      </w:r>
+      <w:proofErr w:type="spellStart"/>
+      <w:r>
+        <w:t>element</w:t>
+      </w:r>
+      <w:proofErr w:type="spellEnd"/>
+      <w:r>
+        <w:t xml:space="preserve"> un </w:t>
+      </w:r>
+      <w:proofErr w:type="spellStart"/>
+      <w:r>
+        <w:t>boton</w:t>
+      </w:r>
+      <w:proofErr w:type="spellEnd"/>
+      <w:r>
+        <w:t xml:space="preserve"> </w:t>
+      </w:r>
+    </w:p>
+    <w:p>
+      <w:pPr>
+        <w:ind w:left="720"/>
+      </w:pPr>
+      <w:proofErr w:type="spellStart"/>
+      <w:r>
+        <w:t>addEventListener</w:t>
+      </w:r>
+      <w:proofErr w:type="spellEnd"/>
+      <w:r>
+        <w:t xml:space="preserve"> e</w:t>
+      </w:r>
+      <w:r>
+        <w:t>s un método que permite asignar un evento a un elemento del DOM.</w:t>
+      </w:r>
+    </w:p>
+    <w:p>
+      <w:pPr>
+        <w:ind w:left="720"/>
+      </w:pPr>
+      <w:r>
+        <w:t>“</w:t>
+      </w:r>
+      <w:proofErr w:type="spellStart"/>
+      <w:r>
+        <w:t>click</w:t>
+      </w:r>
+      <w:proofErr w:type="spellEnd"/>
+      <w:r>
+        <w:t xml:space="preserve">” es el tipo de evento que se esta escuchando cuando el usuario hace clic en el botón </w:t>
+      </w:r>
+    </w:p>
+    <w:p>
+      <w:pPr>
+        <w:ind w:left="720"/>
+      </w:pPr>
+      <w:r>
+        <w:t xml:space="preserve">( ) = &gt; { … } es una </w:t>
+      </w:r>
+      <w:proofErr w:type="spellStart"/>
+      <w:r>
+        <w:t>function</w:t>
+      </w:r>
+      <w:proofErr w:type="spellEnd"/>
+      <w:r>
+        <w:t xml:space="preserve"> de f</w:t>
+      </w:r>
+      <w:r>
+        <w:t xml:space="preserve">lecha que se ejecuta cuando ocurre el evento </w:t>
+      </w:r>
+    </w:p>
+    <w:p>
+      <w:pPr>
+        <w:ind w:left="720"/>
+      </w:pPr>
+      <w:proofErr w:type="spellStart"/>
+      <w:r>
+        <w:t>button.addEventListener</w:t>
+      </w:r>
+      <w:proofErr w:type="spellEnd"/>
+      <w:r>
+        <w:t>("</w:t>
+      </w:r>
+      <w:proofErr w:type="spellStart"/>
+      <w:r>
+        <w:t>click</w:t>
+      </w:r>
+      <w:proofErr w:type="spellEnd"/>
+      <w:r>
+        <w:t>", () =&gt; { ... }) asocia un evento de clic a un botón.</w:t>
+      </w:r>
+    </w:p>
+    <w:p>
+      <w:pPr>
+        <w:ind w:left="720"/>
+      </w:pPr>
+      <w:r>
+        <w:t>Define la lógica que se ejecuta cuando el usuario hace clic en el botón.</w:t>
       </w:r>
     </w:p>
     <w:p>
@@ -662,264 +846,35 @@
         </w:rPr>
       </w:pPr>
       <w:proofErr w:type="spellStart"/>
-      <w:proofErr w:type="gramStart"/>
       <w:r>
         <w:rPr>
           <w:lang w:val="en-US"/>
         </w:rPr>
-        <w:t>buttons.forEach</w:t>
-      </w:r>
-      <w:proofErr w:type="spellEnd"/>
-      <w:proofErr w:type="gramEnd"/>
+        <w:lastRenderedPageBreak/>
+        <w:t>Githup</w:t>
+      </w:r>
+      <w:proofErr w:type="spellEnd"/>
       <w:r>
         <w:rPr>
           <w:lang w:val="en-US"/>
         </w:rPr>
-        <w:t>((button) =&gt; { ... }) </w:t>
-      </w:r>
-      <w:proofErr w:type="spellStart"/>
-      <w:r>
-        <w:rPr>
-          <w:lang w:val="en-US"/>
-        </w:rPr>
-        <w:t>recorre</w:t>
-      </w:r>
-      <w:proofErr w:type="spellEnd"/>
+        <w:t xml:space="preserve">: </w:t>
+      </w:r>
+      <w:hyperlink r:id="rId5" w:history="1">
+        <w:r>
+          <w:rPr>
+            <w:rStyle w:val="Hipervnculo"/>
+            <w:lang w:val="en-US"/>
+          </w:rPr>
+          <w:t>https://github.com/j-j-Huang/Calculadora.git</w:t>
+        </w:r>
+      </w:hyperlink>
       <w:r>
         <w:rPr>
           <w:lang w:val="en-US"/>
         </w:rPr>
         <w:t xml:space="preserve"> </w:t>
       </w:r>
-      <w:proofErr w:type="spellStart"/>
-      <w:r>
-        <w:rPr>
-          <w:lang w:val="en-US"/>
-        </w:rPr>
-        <w:t>cada</w:t>
-      </w:r>
-      <w:proofErr w:type="spellEnd"/>
-      <w:r>
-        <w:rPr>
-          <w:lang w:val="en-US"/>
-        </w:rPr>
-        <w:t xml:space="preserve"> </w:t>
-      </w:r>
-      <w:proofErr w:type="spellStart"/>
-      <w:r>
-        <w:rPr>
-          <w:lang w:val="en-US"/>
-        </w:rPr>
-        <w:t>botón</w:t>
-      </w:r>
-      <w:proofErr w:type="spellEnd"/>
-      <w:r>
-        <w:rPr>
-          <w:lang w:val="en-US"/>
-        </w:rPr>
-        <w:t xml:space="preserve"> </w:t>
-      </w:r>
-      <w:proofErr w:type="spellStart"/>
-      <w:r>
-        <w:rPr>
-          <w:lang w:val="en-US"/>
-        </w:rPr>
-        <w:t>en</w:t>
-      </w:r>
-      <w:proofErr w:type="spellEnd"/>
-      <w:r>
-        <w:rPr>
-          <w:lang w:val="en-US"/>
-        </w:rPr>
-        <w:t xml:space="preserve"> la </w:t>
-      </w:r>
-      <w:proofErr w:type="spellStart"/>
-      <w:r>
-        <w:rPr>
-          <w:lang w:val="en-US"/>
-        </w:rPr>
-        <w:t>NodeList</w:t>
-      </w:r>
-      <w:proofErr w:type="spellEnd"/>
-      <w:r>
-        <w:rPr>
-          <w:lang w:val="en-US"/>
-        </w:rPr>
-        <w:t> buttons.</w:t>
-      </w:r>
-    </w:p>
-    <w:p>
-      <w:pPr>
-        <w:ind w:left="720"/>
-      </w:pPr>
-      <w:r>
-        <w:t>Asigna un evento de clic a cada botón.</w:t>
-      </w:r>
-    </w:p>
-    <w:p>
-      <w:pPr>
-        <w:ind w:left="720"/>
-      </w:pPr>
-    </w:p>
-    <w:p>
-      <w:pPr>
-        <w:numPr>
-          <w:ilvl w:val="0"/>
-          <w:numId w:val="1"/>
-        </w:numPr>
-      </w:pPr>
-      <w:r>
-        <w:t xml:space="preserve">Que hace y </w:t>
-      </w:r>
-      <w:proofErr w:type="spellStart"/>
-      <w:r>
-        <w:t>como</w:t>
-      </w:r>
-      <w:proofErr w:type="spellEnd"/>
-      <w:r>
-        <w:t xml:space="preserve"> funciona </w:t>
-      </w:r>
-      <w:proofErr w:type="spellStart"/>
-      <w:proofErr w:type="gramStart"/>
-      <w:r>
-        <w:t>button.addEventListener</w:t>
-      </w:r>
-      <w:proofErr w:type="spellEnd"/>
-      <w:proofErr w:type="gramEnd"/>
-      <w:r>
-        <w:t>("</w:t>
-      </w:r>
-      <w:proofErr w:type="spellStart"/>
-      <w:r>
-        <w:t>click</w:t>
-      </w:r>
-      <w:proofErr w:type="spellEnd"/>
-      <w:r>
-        <w:t>", () =&gt; { } )</w:t>
-      </w:r>
-    </w:p>
-    <w:p>
-      <w:pPr>
-        <w:ind w:left="720"/>
-      </w:pPr>
-      <w:proofErr w:type="spellStart"/>
-      <w:r>
-        <w:t>button</w:t>
-      </w:r>
-      <w:proofErr w:type="spellEnd"/>
-      <w:r>
-        <w:t xml:space="preserve"> es una referencia a un </w:t>
-      </w:r>
-      <w:proofErr w:type="spellStart"/>
-      <w:r>
-        <w:t>element</w:t>
-      </w:r>
-      <w:proofErr w:type="spellEnd"/>
-      <w:r>
-        <w:t xml:space="preserve"> un </w:t>
-      </w:r>
-      <w:proofErr w:type="spellStart"/>
-      <w:r>
-        <w:t>boton</w:t>
-      </w:r>
-      <w:proofErr w:type="spellEnd"/>
-      <w:r>
-        <w:t xml:space="preserve"> </w:t>
-      </w:r>
-    </w:p>
-    <w:p>
-      <w:pPr>
-        <w:ind w:left="720"/>
-      </w:pPr>
-      <w:proofErr w:type="spellStart"/>
-      <w:r>
-        <w:t>addEventListener</w:t>
-      </w:r>
-      <w:proofErr w:type="spellEnd"/>
-      <w:r>
-        <w:t xml:space="preserve"> e</w:t>
-      </w:r>
-      <w:r>
-        <w:t>s un método que permite asignar un evento a un elemento del DOM.</w:t>
-      </w:r>
-    </w:p>
-    <w:p>
-      <w:pPr>
-        <w:ind w:left="720"/>
-      </w:pPr>
-      <w:r>
-        <w:t>“</w:t>
-      </w:r>
-      <w:proofErr w:type="spellStart"/>
-      <w:proofErr w:type="gramStart"/>
-      <w:r>
-        <w:t>click</w:t>
-      </w:r>
-      <w:proofErr w:type="spellEnd"/>
-      <w:proofErr w:type="gramEnd"/>
-      <w:r>
-        <w:t xml:space="preserve">” es el tipo de evento que se esta escuchando cuando el usuario hace clic en el botón </w:t>
-      </w:r>
-    </w:p>
-    <w:p>
-      <w:pPr>
-        <w:ind w:left="720"/>
-      </w:pPr>
-      <w:proofErr w:type="gramStart"/>
-      <w:r>
-        <w:t>( )</w:t>
-      </w:r>
-      <w:proofErr w:type="gramEnd"/>
-      <w:r>
-        <w:t xml:space="preserve"> = &gt; { … } es una </w:t>
-      </w:r>
-      <w:proofErr w:type="spellStart"/>
-      <w:r>
-        <w:t>function</w:t>
-      </w:r>
-      <w:proofErr w:type="spellEnd"/>
-      <w:r>
-        <w:t xml:space="preserve"> de f</w:t>
-      </w:r>
-      <w:r>
-        <w:t xml:space="preserve">lecha que se ejecuta cuando ocurre el evento </w:t>
-      </w:r>
-    </w:p>
-    <w:p>
-      <w:pPr>
-        <w:ind w:left="720"/>
-      </w:pPr>
-      <w:proofErr w:type="spellStart"/>
-      <w:proofErr w:type="gramStart"/>
-      <w:r>
-        <w:t>button.addEventListener</w:t>
-      </w:r>
-      <w:proofErr w:type="spellEnd"/>
-      <w:proofErr w:type="gramEnd"/>
-      <w:r>
-        <w:t>("</w:t>
-      </w:r>
-      <w:proofErr w:type="spellStart"/>
-      <w:r>
-        <w:t>click</w:t>
-      </w:r>
-      <w:proofErr w:type="spellEnd"/>
-      <w:r>
-        <w:t>", () =&gt; { ... }) asocia un evento de clic a un botón.</w:t>
-      </w:r>
-    </w:p>
-    <w:p>
-      <w:pPr>
-        <w:ind w:left="720"/>
-      </w:pPr>
-      <w:r>
-        <w:t>Define la lógica que se ejecuta cuando el usuario hace clic en el botón.</w:t>
-      </w:r>
-    </w:p>
-    <w:p>
-      <w:pPr>
-        <w:ind w:left="720"/>
-      </w:pPr>
     </w:p>
     <w:sectPr>
       <w:pgSz w:w="11906" w:h="16838"/>
@@ -2568,6 +2523,7 @@
   <w:style w:type="character" w:default="1" w:styleId="Fuentedeprrafopredeter">
     <w:name w:val="Default Paragraph Font"/>
     <w:uiPriority w:val="1"/>
+    <w:semiHidden/>
     <w:unhideWhenUsed/>
   </w:style>
   <w:style w:type="table" w:default="1" w:styleId="Tablanormal">
@@ -2909,6 +2865,29 @@
       <w:rFonts w:ascii="Times New Roman" w:hAnsi="Times New Roman" w:cs="Times New Roman"/>
       <w:sz w:val="24"/>
       <w:szCs w:val="24"/>
+    </w:rPr>
+  </w:style>
+  <w:style w:type="character" w:styleId="Hipervnculo">
+    <w:name w:val="Hyperlink"/>
+    <w:basedOn w:val="Fuentedeprrafopredeter"/>
+    <w:uiPriority w:val="99"/>
+    <w:unhideWhenUsed/>
+    <w:rsid w:val="001B6315"/>
+    <w:rPr>
+      <w:color w:val="467886" w:themeColor="hyperlink"/>
+      <w:u w:val="single"/>
+    </w:rPr>
+  </w:style>
+  <w:style w:type="character" w:styleId="Mencinsinresolver">
+    <w:name w:val="Unresolved Mention"/>
+    <w:basedOn w:val="Fuentedeprrafopredeter"/>
+    <w:uiPriority w:val="99"/>
+    <w:semiHidden/>
+    <w:unhideWhenUsed/>
+    <w:rsid w:val="001B6315"/>
+    <w:rPr>
+      <w:color w:val="605E5C"/>
+      <w:shd w:val="clear" w:color="auto" w:fill="E1DFDD"/>
     </w:rPr>
   </w:style>
 </w:styles>
